--- a/Linea.h.docx
+++ b/Linea.h.docx
@@ -215,6 +215,28 @@
         <w:rPr>
           <w:rtl w:val="0"/>
         </w:rPr>
+        <w:t xml:space="preserve">    Estacion* getCabezaEstaciones() const;</w:t>
+      </w:r>
+    </w:p>
+    <w:p>
+      <w:pPr>
+        <w:rPr/>
+      </w:pPr>
+      <w:r>
+        <w:rPr>
+          <w:rtl w:val="0"/>
+        </w:rPr>
+        <w:t xml:space="preserve">    Linea* getSiguienteLinea() const;</w:t>
+      </w:r>
+    </w:p>
+    <w:p>
+      <w:pPr>
+        <w:rPr/>
+      </w:pPr>
+      <w:r>
+        <w:rPr>
+          <w:rtl w:val="0"/>
+        </w:rPr>
         <w:t xml:space="preserve">    int getNumEstaciones() const;</w:t>
       </w:r>
     </w:p>
@@ -334,6 +356,16 @@
           <w:rtl w:val="0"/>
         </w:rPr>
         <w:t xml:space="preserve">#endif</w:t>
+      </w:r>
+    </w:p>
+    <w:p>
+      <w:pPr>
+        <w:rPr/>
+      </w:pPr>
+      <w:r>
+        <w:rPr>
+          <w:rtl w:val="0"/>
+        </w:rPr>
       </w:r>
     </w:p>
     <w:p>

--- a/Linea.h.docx
+++ b/Linea.h.docx
@@ -356,6 +356,16 @@
           <w:rtl w:val="0"/>
         </w:rPr>
         <w:t xml:space="preserve">#endif</w:t>
+      </w:r>
+    </w:p>
+    <w:p>
+      <w:pPr>
+        <w:rPr/>
+      </w:pPr>
+      <w:r>
+        <w:rPr>
+          <w:rtl w:val="0"/>
+        </w:rPr>
       </w:r>
     </w:p>
     <w:p>

--- a/Linea.h.docx
+++ b/Linea.h.docx
@@ -96,51 +96,51 @@
         <w:rPr>
           <w:rtl w:val="0"/>
         </w:rPr>
-        <w:t xml:space="preserve">    std::string nombre;</w:t>
-      </w:r>
-    </w:p>
-    <w:p>
-      <w:pPr>
-        <w:rPr/>
-      </w:pPr>
-      <w:r>
-        <w:rPr>
-          <w:rtl w:val="0"/>
-        </w:rPr>
-        <w:t xml:space="preserve">    Estacion* cabezaEstaciones;</w:t>
-      </w:r>
-    </w:p>
-    <w:p>
-      <w:pPr>
-        <w:rPr/>
-      </w:pPr>
-      <w:r>
-        <w:rPr>
-          <w:rtl w:val="0"/>
-        </w:rPr>
-        <w:t xml:space="preserve">    Linea* siguienteLinea;</w:t>
-      </w:r>
-    </w:p>
-    <w:p>
-      <w:pPr>
-        <w:rPr/>
-      </w:pPr>
-      <w:r>
-        <w:rPr>
-          <w:rtl w:val="0"/>
-        </w:rPr>
-        <w:t xml:space="preserve">    int numEstaciones;</w:t>
-      </w:r>
-    </w:p>
-    <w:p>
-      <w:pPr>
-        <w:rPr/>
-      </w:pPr>
-      <w:r>
-        <w:rPr>
-          <w:rtl w:val="0"/>
-        </w:rPr>
-        <w:t xml:space="preserve">    bool esTransporte;</w:t>
+        <w:t xml:space="preserve">    std::string nombre; // Nombre de la línea</w:t>
+      </w:r>
+    </w:p>
+    <w:p>
+      <w:pPr>
+        <w:rPr/>
+      </w:pPr>
+      <w:r>
+        <w:rPr>
+          <w:rtl w:val="0"/>
+        </w:rPr>
+        <w:t xml:space="preserve">    Estacion* cabezaEstaciones; // Puntero a la primera estación de la línea</w:t>
+      </w:r>
+    </w:p>
+    <w:p>
+      <w:pPr>
+        <w:rPr/>
+      </w:pPr>
+      <w:r>
+        <w:rPr>
+          <w:rtl w:val="0"/>
+        </w:rPr>
+        <w:t xml:space="preserve">    Linea* siguienteLinea; // Puntero a la siguiente línea</w:t>
+      </w:r>
+    </w:p>
+    <w:p>
+      <w:pPr>
+        <w:rPr/>
+      </w:pPr>
+      <w:r>
+        <w:rPr>
+          <w:rtl w:val="0"/>
+        </w:rPr>
+        <w:t xml:space="preserve">    int numEstaciones; // Número de estaciones en la línea</w:t>
+      </w:r>
+    </w:p>
+    <w:p>
+      <w:pPr>
+        <w:rPr/>
+      </w:pPr>
+      <w:r>
+        <w:rPr>
+          <w:rtl w:val="0"/>
+        </w:rPr>
+        <w:t xml:space="preserve">    bool esTransporte; // Indicador de si la línea es de transporte público o no</w:t>
       </w:r>
     </w:p>
     <w:p>
@@ -172,6 +172,17 @@
         <w:rPr>
           <w:rtl w:val="0"/>
         </w:rPr>
+        <w:t xml:space="preserve">    // Constructor de la clase Linea</w:t>
+      </w:r>
+    </w:p>
+    <w:p>
+      <w:pPr>
+        <w:rPr/>
+      </w:pPr>
+      <w:r>
+        <w:rPr>
+          <w:rtl w:val="0"/>
+        </w:rPr>
         <w:t xml:space="preserve">    Linea(std::string nombre, bool esTransporte);</w:t>
       </w:r>
     </w:p>
@@ -183,6 +194,27 @@
         <w:rPr>
           <w:rtl w:val="0"/>
         </w:rPr>
+      </w:r>
+    </w:p>
+    <w:p>
+      <w:pPr>
+        <w:rPr/>
+      </w:pPr>
+      <w:r>
+        <w:rPr>
+          <w:rtl w:val="0"/>
+        </w:rPr>
+        <w:t xml:space="preserve">    // Destructor de la clase Linea</w:t>
+      </w:r>
+    </w:p>
+    <w:p>
+      <w:pPr>
+        <w:rPr/>
+      </w:pPr>
+      <w:r>
+        <w:rPr>
+          <w:rtl w:val="0"/>
+        </w:rPr>
         <w:t xml:space="preserve">    ~Linea();</w:t>
       </w:r>
     </w:p>
@@ -204,6 +236,28 @@
         <w:rPr>
           <w:rtl w:val="0"/>
         </w:rPr>
+        <w:t xml:space="preserve">    // Métodos de acceso para obtener el nombre, la cabeza de estaciones, la siguiente línea,</w:t>
+      </w:r>
+    </w:p>
+    <w:p>
+      <w:pPr>
+        <w:rPr/>
+      </w:pPr>
+      <w:r>
+        <w:rPr>
+          <w:rtl w:val="0"/>
+        </w:rPr>
+        <w:t xml:space="preserve">    // el número de estaciones y el indicador de transporte de la línea</w:t>
+      </w:r>
+    </w:p>
+    <w:p>
+      <w:pPr>
+        <w:rPr/>
+      </w:pPr>
+      <w:r>
+        <w:rPr>
+          <w:rtl w:val="0"/>
+        </w:rPr>
         <w:t xml:space="preserve">    std::string getNombre() const;</w:t>
       </w:r>
     </w:p>
@@ -269,6 +323,17 @@
         <w:rPr>
           <w:rtl w:val="0"/>
         </w:rPr>
+        <w:t xml:space="preserve">    // Método para agregar una estación a la línea en una posición específica</w:t>
+      </w:r>
+    </w:p>
+    <w:p>
+      <w:pPr>
+        <w:rPr/>
+      </w:pPr>
+      <w:r>
+        <w:rPr>
+          <w:rtl w:val="0"/>
+        </w:rPr>
         <w:t xml:space="preserve">    void agregarEstacion(Estacion* estacion, int posicion);</w:t>
       </w:r>
     </w:p>
@@ -280,6 +345,27 @@
         <w:rPr>
           <w:rtl w:val="0"/>
         </w:rPr>
+      </w:r>
+    </w:p>
+    <w:p>
+      <w:pPr>
+        <w:rPr/>
+      </w:pPr>
+      <w:r>
+        <w:rPr>
+          <w:rtl w:val="0"/>
+        </w:rPr>
+        <w:t xml:space="preserve">    // Método para eliminar una estación de la línea por su nombre</w:t>
+      </w:r>
+    </w:p>
+    <w:p>
+      <w:pPr>
+        <w:rPr/>
+      </w:pPr>
+      <w:r>
+        <w:rPr>
+          <w:rtl w:val="0"/>
+        </w:rPr>
         <w:t xml:space="preserve">    bool eliminarEstacion(std::string nombreEstacion);</w:t>
       </w:r>
     </w:p>
@@ -291,6 +377,27 @@
         <w:rPr>
           <w:rtl w:val="0"/>
         </w:rPr>
+      </w:r>
+    </w:p>
+    <w:p>
+      <w:pPr>
+        <w:rPr/>
+      </w:pPr>
+      <w:r>
+        <w:rPr>
+          <w:rtl w:val="0"/>
+        </w:rPr>
+        <w:t xml:space="preserve">    // Método para verificar si una estación existe en la línea por su nombre</w:t>
+      </w:r>
+    </w:p>
+    <w:p>
+      <w:pPr>
+        <w:rPr/>
+      </w:pPr>
+      <w:r>
+        <w:rPr>
+          <w:rtl w:val="0"/>
+        </w:rPr>
         <w:t xml:space="preserve">    bool existeEstacion(std::string nombreEstacion) const;</w:t>
       </w:r>
     </w:p>
@@ -302,6 +409,27 @@
         <w:rPr>
           <w:rtl w:val="0"/>
         </w:rPr>
+      </w:r>
+    </w:p>
+    <w:p>
+      <w:pPr>
+        <w:rPr/>
+      </w:pPr>
+      <w:r>
+        <w:rPr>
+          <w:rtl w:val="0"/>
+        </w:rPr>
+        <w:t xml:space="preserve">    // Método para enlazar la siguiente línea a esta línea</w:t>
+      </w:r>
+    </w:p>
+    <w:p>
+      <w:pPr>
+        <w:rPr/>
+      </w:pPr>
+      <w:r>
+        <w:rPr>
+          <w:rtl w:val="0"/>
+        </w:rPr>
         <w:t xml:space="preserve">    void enlazarSiguienteLinea(Linea* linea);</w:t>
       </w:r>
     </w:p>
@@ -356,6 +484,26 @@
           <w:rtl w:val="0"/>
         </w:rPr>
         <w:t xml:space="preserve">#endif</w:t>
+      </w:r>
+    </w:p>
+    <w:p>
+      <w:pPr>
+        <w:rPr/>
+      </w:pPr>
+      <w:r>
+        <w:rPr>
+          <w:rtl w:val="0"/>
+        </w:rPr>
+      </w:r>
+    </w:p>
+    <w:p>
+      <w:pPr>
+        <w:rPr/>
+      </w:pPr>
+      <w:r>
+        <w:rPr>
+          <w:rtl w:val="0"/>
+        </w:rPr>
       </w:r>
     </w:p>
     <w:p>
